--- a/Updated SRS V.2.0 최종본.docx
+++ b/Updated SRS V.2.0 최종본.docx
@@ -12,6 +12,8 @@
           <w:szCs w:val="40"/>
         </w:rPr>
       </w:pPr>
+      <w:bookmarkStart w:id="0" w:name="_Hlk516261707"/>
+      <w:bookmarkEnd w:id="0"/>
       <w:r>
         <w:rPr>
           <w:rFonts w:ascii="굴림" w:eastAsia="굴림" w:hAnsi="굴림"/>
@@ -82,7 +84,6 @@
         <w:ind w:right="360"/>
         <w:jc w:val="right"/>
         <w:rPr>
-          <w:rFonts w:hint="eastAsia"/>
           <w:b/>
         </w:rPr>
       </w:pPr>
@@ -113,13 +114,15 @@
         <w:spacing w:before="0" w:beforeAutospacing="0" w:after="240" w:afterAutospacing="0"/>
         <w:jc w:val="right"/>
         <w:rPr>
-          <w:color w:val="24292E"/>
-          <w:sz w:val="20"/>
-          <w:szCs w:val="20"/>
-        </w:rPr>
-      </w:pPr>
-      <w:r>
-        <w:rPr>
+          <w:b/>
+          <w:color w:val="24292E"/>
+          <w:sz w:val="20"/>
+          <w:szCs w:val="20"/>
+        </w:rPr>
+      </w:pPr>
+      <w:r>
+        <w:rPr>
+          <w:b/>
           <w:color w:val="24292E"/>
           <w:sz w:val="20"/>
           <w:szCs w:val="20"/>
@@ -129,6 +132,7 @@
       <w:proofErr w:type="spellStart"/>
       <w:r>
         <w:rPr>
+          <w:b/>
           <w:color w:val="24292E"/>
           <w:sz w:val="20"/>
           <w:szCs w:val="20"/>
@@ -139,6 +143,7 @@
       <w:r>
         <w:rPr>
           <w:rFonts w:hint="eastAsia"/>
+          <w:b/>
           <w:color w:val="24292E"/>
           <w:sz w:val="20"/>
           <w:szCs w:val="20"/>
@@ -147,6 +152,7 @@
       </w:r>
       <w:r>
         <w:rPr>
+          <w:b/>
           <w:color w:val="24292E"/>
           <w:sz w:val="20"/>
           <w:szCs w:val="20"/>
@@ -155,14 +161,17 @@
       </w:r>
       <w:r>
         <w:rPr>
+          <w:b/>
           <w:color w:val="24292E"/>
           <w:sz w:val="20"/>
           <w:szCs w:val="20"/>
         </w:rPr>
         <w:t xml:space="preserve">20132569 </w:t>
       </w:r>
-      <w:r>
-        <w:rPr>
+      <w:proofErr w:type="spellStart"/>
+      <w:r>
+        <w:rPr>
+          <w:b/>
           <w:color w:val="24292E"/>
           <w:sz w:val="20"/>
           <w:szCs w:val="20"/>
@@ -172,14 +181,27 @@
       <w:r>
         <w:rPr>
           <w:rFonts w:hint="eastAsia"/>
-          <w:color w:val="24292E"/>
-          <w:sz w:val="20"/>
-          <w:szCs w:val="20"/>
-        </w:rPr>
-        <w:t xml:space="preserve">주, </w:t>
-      </w:r>
-      <w:r>
-        <w:rPr>
+          <w:b/>
+          <w:color w:val="24292E"/>
+          <w:sz w:val="20"/>
+          <w:szCs w:val="20"/>
+        </w:rPr>
+        <w:t>주</w:t>
+      </w:r>
+      <w:proofErr w:type="spellEnd"/>
+      <w:r>
+        <w:rPr>
+          <w:rFonts w:hint="eastAsia"/>
+          <w:b/>
+          <w:color w:val="24292E"/>
+          <w:sz w:val="20"/>
+          <w:szCs w:val="20"/>
+        </w:rPr>
+        <w:t xml:space="preserve">, </w:t>
+      </w:r>
+      <w:r>
+        <w:rPr>
+          <w:b/>
           <w:color w:val="24292E"/>
           <w:sz w:val="20"/>
           <w:szCs w:val="20"/>
@@ -189,6 +211,7 @@
       <w:proofErr w:type="spellStart"/>
       <w:r>
         <w:rPr>
+          <w:b/>
           <w:color w:val="24292E"/>
           <w:sz w:val="20"/>
           <w:szCs w:val="20"/>
@@ -204,13 +227,15 @@
         <w:spacing w:before="0" w:beforeAutospacing="0" w:after="240" w:afterAutospacing="0"/>
         <w:jc w:val="right"/>
         <w:rPr>
-          <w:color w:val="24292E"/>
-          <w:sz w:val="20"/>
-          <w:szCs w:val="20"/>
-        </w:rPr>
-      </w:pPr>
-      <w:r>
-        <w:rPr>
+          <w:b/>
+          <w:color w:val="24292E"/>
+          <w:sz w:val="20"/>
+          <w:szCs w:val="20"/>
+        </w:rPr>
+      </w:pPr>
+      <w:r>
+        <w:rPr>
+          <w:b/>
           <w:color w:val="24292E"/>
           <w:sz w:val="20"/>
           <w:szCs w:val="20"/>
@@ -220,6 +245,7 @@
       <w:proofErr w:type="spellStart"/>
       <w:r>
         <w:rPr>
+          <w:b/>
           <w:color w:val="24292E"/>
           <w:sz w:val="20"/>
           <w:szCs w:val="20"/>
@@ -230,6 +256,7 @@
       <w:r>
         <w:rPr>
           <w:rFonts w:hint="eastAsia"/>
+          <w:b/>
           <w:color w:val="24292E"/>
           <w:sz w:val="20"/>
           <w:szCs w:val="20"/>
@@ -238,6 +265,7 @@
       </w:r>
       <w:r>
         <w:rPr>
+          <w:b/>
           <w:color w:val="24292E"/>
           <w:sz w:val="20"/>
           <w:szCs w:val="20"/>
@@ -247,6 +275,7 @@
       <w:r>
         <w:rPr>
           <w:rFonts w:hint="eastAsia"/>
+          <w:b/>
           <w:color w:val="24292E"/>
           <w:sz w:val="20"/>
           <w:szCs w:val="20"/>
@@ -255,6 +284,7 @@
       </w:r>
       <w:r>
         <w:rPr>
+          <w:b/>
           <w:color w:val="24292E"/>
           <w:sz w:val="20"/>
           <w:szCs w:val="20"/>
@@ -264,6 +294,7 @@
       <w:proofErr w:type="spellStart"/>
       <w:r>
         <w:rPr>
+          <w:b/>
           <w:color w:val="24292E"/>
           <w:sz w:val="20"/>
           <w:szCs w:val="20"/>
@@ -455,7 +486,6 @@
         <w:spacing w:before="0" w:beforeAutospacing="0" w:after="240" w:afterAutospacing="0"/>
         <w:ind w:left="425"/>
         <w:rPr>
-          <w:rFonts w:hint="eastAsia"/>
           <w:color w:val="24292E"/>
           <w:sz w:val="20"/>
           <w:szCs w:val="20"/>
@@ -678,6 +708,61 @@
           <w:sz w:val="20"/>
           <w:szCs w:val="20"/>
         </w:rPr>
+        <w:t>시스템 시퀀스</w:t>
+      </w:r>
+      <w:r>
+        <w:rPr>
+          <w:b/>
+          <w:color w:val="24292E"/>
+          <w:sz w:val="20"/>
+          <w:szCs w:val="20"/>
+        </w:rPr>
+        <w:t xml:space="preserve"> </w:t>
+      </w:r>
+      <w:r>
+        <w:rPr>
+          <w:rFonts w:hint="eastAsia"/>
+          <w:b/>
+          <w:color w:val="24292E"/>
+          <w:sz w:val="20"/>
+          <w:szCs w:val="20"/>
+        </w:rPr>
+        <w:t>다이어그램(</w:t>
+      </w:r>
+      <w:r>
+        <w:rPr>
+          <w:b/>
+          <w:color w:val="24292E"/>
+          <w:sz w:val="20"/>
+          <w:szCs w:val="20"/>
+        </w:rPr>
+        <w:t>System sequence diagrams)</w:t>
+      </w:r>
+    </w:p>
+    <w:p>
+      <w:pPr>
+        <w:pStyle w:val="a4"/>
+        <w:numPr>
+          <w:ilvl w:val="0"/>
+          <w:numId w:val="4"/>
+        </w:numPr>
+        <w:shd w:val="clear" w:color="auto" w:fill="FFFFFF"/>
+        <w:spacing w:before="0" w:beforeAutospacing="0" w:after="240" w:afterAutospacing="0"/>
+        <w:rPr>
+          <w:b/>
+          <w:color w:val="24292E"/>
+          <w:sz w:val="20"/>
+          <w:szCs w:val="20"/>
+        </w:rPr>
+      </w:pPr>
+      <w:r>
+        <w:rPr>
+          <w:rFonts w:hint="eastAsia"/>
+          <w:b/>
+          <w:color w:val="24292E"/>
+          <w:sz w:val="20"/>
+          <w:szCs w:val="20"/>
+        </w:rPr>
         <w:t>외부 인터페이스 요구사항(</w:t>
       </w:r>
       <w:r>
@@ -743,7 +828,6 @@
         <w:shd w:val="clear" w:color="auto" w:fill="FFFFFF"/>
         <w:spacing w:before="0" w:beforeAutospacing="0" w:after="240" w:afterAutospacing="0"/>
         <w:rPr>
-          <w:rFonts w:hint="eastAsia"/>
           <w:color w:val="24292E"/>
           <w:sz w:val="20"/>
           <w:szCs w:val="20"/>
@@ -879,7 +963,6 @@
         <w:shd w:val="clear" w:color="auto" w:fill="FFFFFF"/>
         <w:spacing w:before="0" w:beforeAutospacing="0" w:after="240" w:afterAutospacing="0"/>
         <w:rPr>
-          <w:rFonts w:hint="eastAsia"/>
           <w:color w:val="24292E"/>
           <w:sz w:val="20"/>
           <w:szCs w:val="20"/>
@@ -941,24 +1024,38 @@
     </w:p>
     <w:p>
       <w:pPr>
-        <w:pStyle w:val="a4"/>
-        <w:shd w:val="clear" w:color="auto" w:fill="FFFFFF"/>
-        <w:spacing w:before="0" w:beforeAutospacing="0" w:after="240" w:afterAutospacing="0"/>
-        <w:rPr>
-          <w:b/>
-          <w:color w:val="24292E"/>
-          <w:sz w:val="20"/>
-          <w:szCs w:val="20"/>
-        </w:rPr>
-      </w:pPr>
-    </w:p>
-    <w:p>
-      <w:pPr>
-        <w:pStyle w:val="a4"/>
-        <w:shd w:val="clear" w:color="auto" w:fill="FFFFFF"/>
-        <w:spacing w:before="0" w:beforeAutospacing="0" w:after="240" w:afterAutospacing="0"/>
-        <w:rPr>
-          <w:rFonts w:hint="eastAsia"/>
+        <w:widowControl/>
+        <w:wordWrap/>
+        <w:jc w:val="left"/>
+        <w:rPr>
+          <w:rFonts w:ascii="굴림" w:eastAsia="굴림" w:hAnsi="굴림" w:cs="굴림"/>
+          <w:b/>
+          <w:color w:val="24292E"/>
+          <w:kern w:val="0"/>
+          <w:sz w:val="20"/>
+          <w:szCs w:val="20"/>
+        </w:rPr>
+      </w:pPr>
+      <w:r>
+        <w:rPr>
+          <w:b/>
+          <w:color w:val="24292E"/>
+          <w:sz w:val="20"/>
+          <w:szCs w:val="20"/>
+        </w:rPr>
+        <w:br w:type="page"/>
+      </w:r>
+    </w:p>
+    <w:p>
+      <w:pPr>
+        <w:pStyle w:val="a4"/>
+        <w:numPr>
+          <w:ilvl w:val="0"/>
+          <w:numId w:val="4"/>
+        </w:numPr>
+        <w:shd w:val="clear" w:color="auto" w:fill="FFFFFF"/>
+        <w:spacing w:before="0" w:beforeAutospacing="0" w:after="240" w:afterAutospacing="0"/>
+        <w:rPr>
           <w:b/>
           <w:color w:val="24292E"/>
           <w:sz w:val="20"/>
@@ -990,7 +1087,6 @@
           <w:sz w:val="28"/>
           <w:szCs w:val="28"/>
         </w:rPr>
-        <w:lastRenderedPageBreak/>
         <w:t xml:space="preserve">소개 </w:t>
       </w:r>
       <w:r>
@@ -1040,7 +1136,6 @@
         <w:spacing w:before="0" w:beforeAutospacing="0" w:after="240" w:afterAutospacing="0"/>
         <w:ind w:left="760"/>
         <w:rPr>
-          <w:rFonts w:hint="eastAsia"/>
           <w:color w:val="24292E"/>
           <w:sz w:val="20"/>
           <w:szCs w:val="20"/>
@@ -1118,7 +1213,6 @@
         <w:spacing w:before="0" w:beforeAutospacing="0" w:after="240" w:afterAutospacing="0"/>
         <w:ind w:left="760"/>
         <w:rPr>
-          <w:rFonts w:hint="eastAsia"/>
           <w:color w:val="24292E"/>
           <w:sz w:val="20"/>
           <w:szCs w:val="20"/>
@@ -1764,7 +1858,6 @@
         <w:spacing w:before="0" w:beforeAutospacing="0" w:after="240" w:afterAutospacing="0"/>
         <w:ind w:left="1140"/>
         <w:rPr>
-          <w:rFonts w:hint="eastAsia"/>
           <w:color w:val="24292E"/>
           <w:sz w:val="20"/>
           <w:szCs w:val="20"/>
@@ -2003,6 +2096,7 @@
           <w:sz w:val="20"/>
           <w:szCs w:val="20"/>
         </w:rPr>
+        <w:lastRenderedPageBreak/>
         <w:t>“</w:t>
       </w:r>
       <w:proofErr w:type="spellStart"/>
@@ -2051,7 +2145,6 @@
           <w:sz w:val="20"/>
           <w:szCs w:val="20"/>
         </w:rPr>
-        <w:lastRenderedPageBreak/>
         <w:t>“</w:t>
       </w:r>
       <w:proofErr w:type="spellStart"/>
@@ -2125,7 +2218,6 @@
         <w:spacing w:before="0" w:beforeAutospacing="0" w:after="240" w:afterAutospacing="0"/>
         <w:ind w:left="760"/>
         <w:rPr>
-          <w:rFonts w:hint="eastAsia"/>
           <w:color w:val="24292E"/>
           <w:sz w:val="20"/>
           <w:szCs w:val="20"/>
@@ -2272,7 +2364,7 @@
                     </pic:cNvPicPr>
                   </pic:nvPicPr>
                   <pic:blipFill>
-                    <a:blip r:embed="rId5">
+                    <a:blip r:embed="rId7">
                       <a:extLst>
                         <a:ext uri="{28A0092B-C50C-407E-A947-70E740481C1C}">
                           <a14:useLocalDpi xmlns:a14="http://schemas.microsoft.com/office/drawing/2010/main" val="0"/>
@@ -2563,7 +2655,6 @@
           <w:sz w:val="20"/>
           <w:szCs w:val="20"/>
         </w:rPr>
-        <w:lastRenderedPageBreak/>
         <w:t>Preconditions:</w:t>
       </w:r>
     </w:p>
@@ -2761,7 +2852,6 @@
         <w:spacing w:before="0" w:beforeAutospacing="0" w:after="240" w:afterAutospacing="0"/>
         <w:ind w:left="400"/>
         <w:rPr>
-          <w:rFonts w:hint="eastAsia"/>
           <w:color w:val="24292E"/>
           <w:sz w:val="20"/>
           <w:szCs w:val="20"/>
@@ -2910,7 +3000,6 @@
         <w:spacing w:before="0" w:beforeAutospacing="0" w:after="240" w:afterAutospacing="0"/>
         <w:ind w:left="400"/>
         <w:rPr>
-          <w:rFonts w:hint="eastAsia"/>
           <w:color w:val="24292E"/>
           <w:sz w:val="20"/>
           <w:szCs w:val="20"/>
@@ -3022,7 +3111,6 @@
         <w:spacing w:before="0" w:beforeAutospacing="0" w:after="240" w:afterAutospacing="0"/>
         <w:ind w:left="400"/>
         <w:rPr>
-          <w:rFonts w:hint="eastAsia"/>
           <w:color w:val="24292E"/>
           <w:sz w:val="20"/>
           <w:szCs w:val="20"/>
@@ -3116,7 +3204,6 @@
         <w:spacing w:before="0" w:beforeAutospacing="0" w:after="240" w:afterAutospacing="0"/>
         <w:ind w:left="400"/>
         <w:rPr>
-          <w:rFonts w:hint="eastAsia"/>
           <w:color w:val="24292E"/>
           <w:sz w:val="20"/>
           <w:szCs w:val="20"/>
@@ -3254,7 +3341,6 @@
         <w:spacing w:before="0" w:beforeAutospacing="0" w:after="240" w:afterAutospacing="0"/>
         <w:ind w:left="400"/>
         <w:rPr>
-          <w:rFonts w:hint="eastAsia"/>
           <w:color w:val="24292E"/>
           <w:sz w:val="20"/>
           <w:szCs w:val="20"/>
@@ -3297,14 +3383,25 @@
         </w:rPr>
         <w:t xml:space="preserve">UC1] </w:t>
       </w:r>
-      <w:r>
-        <w:rPr>
-          <w:rFonts w:hint="eastAsia"/>
-          <w:color w:val="24292E"/>
-          <w:sz w:val="20"/>
-          <w:szCs w:val="20"/>
-        </w:rPr>
-        <w:t>있어야하고,</w:t>
+      <w:proofErr w:type="spellStart"/>
+      <w:r>
+        <w:rPr>
+          <w:rFonts w:hint="eastAsia"/>
+          <w:color w:val="24292E"/>
+          <w:sz w:val="20"/>
+          <w:szCs w:val="20"/>
+        </w:rPr>
+        <w:t>있어야하고</w:t>
+      </w:r>
+      <w:proofErr w:type="spellEnd"/>
+      <w:r>
+        <w:rPr>
+          <w:rFonts w:hint="eastAsia"/>
+          <w:color w:val="24292E"/>
+          <w:sz w:val="20"/>
+          <w:szCs w:val="20"/>
+        </w:rPr>
+        <w:t>,</w:t>
       </w:r>
       <w:r>
         <w:rPr>
@@ -3362,7 +3459,6 @@
         <w:spacing w:before="0" w:beforeAutospacing="0" w:after="240" w:afterAutospacing="0"/>
         <w:ind w:left="400"/>
         <w:rPr>
-          <w:rFonts w:hint="eastAsia"/>
           <w:color w:val="24292E"/>
           <w:sz w:val="20"/>
           <w:szCs w:val="20"/>
@@ -3432,6 +3528,7 @@
           <w:sz w:val="20"/>
           <w:szCs w:val="20"/>
         </w:rPr>
+        <w:lastRenderedPageBreak/>
         <w:t xml:space="preserve">3.3 </w:t>
       </w:r>
       <w:proofErr w:type="spellStart"/>
@@ -3462,7 +3559,6 @@
         <w:spacing w:before="0" w:beforeAutospacing="0" w:after="240" w:afterAutospacing="0"/>
         <w:ind w:left="400"/>
         <w:rPr>
-          <w:rFonts w:hint="eastAsia"/>
           <w:color w:val="24292E"/>
           <w:sz w:val="20"/>
           <w:szCs w:val="20"/>
@@ -3498,7 +3594,6 @@
           <w:sz w:val="20"/>
           <w:szCs w:val="20"/>
         </w:rPr>
-        <w:lastRenderedPageBreak/>
         <w:t>3.4 Alternative Flows:</w:t>
       </w:r>
     </w:p>
@@ -3531,7 +3626,6 @@
         <w:spacing w:before="0" w:beforeAutospacing="0" w:after="240" w:afterAutospacing="0"/>
         <w:ind w:left="400"/>
         <w:rPr>
-          <w:rFonts w:hint="eastAsia"/>
           <w:b/>
           <w:color w:val="24292E"/>
         </w:rPr>
@@ -3575,7 +3669,6 @@
         <w:spacing w:before="0" w:beforeAutospacing="0" w:after="240" w:afterAutospacing="0"/>
         <w:ind w:left="400"/>
         <w:rPr>
-          <w:rFonts w:hint="eastAsia"/>
           <w:color w:val="24292E"/>
           <w:sz w:val="20"/>
           <w:szCs w:val="20"/>
@@ -3649,7 +3742,6 @@
         <w:spacing w:before="0" w:beforeAutospacing="0" w:after="240" w:afterAutospacing="0"/>
         <w:ind w:left="400"/>
         <w:rPr>
-          <w:rFonts w:hint="eastAsia"/>
           <w:color w:val="24292E"/>
           <w:sz w:val="20"/>
           <w:szCs w:val="20"/>
@@ -3769,7 +3861,6 @@
         <w:spacing w:before="0" w:beforeAutospacing="0" w:after="240" w:afterAutospacing="0"/>
         <w:ind w:left="400"/>
         <w:rPr>
-          <w:rFonts w:hint="eastAsia"/>
           <w:color w:val="24292E"/>
           <w:sz w:val="20"/>
           <w:szCs w:val="20"/>
@@ -4374,6 +4465,7 @@
           <w:sz w:val="20"/>
           <w:szCs w:val="20"/>
         </w:rPr>
+        <w:lastRenderedPageBreak/>
         <w:t>6.1</w:t>
       </w:r>
       <w:r>
@@ -4403,7 +4495,6 @@
         <w:spacing w:before="0" w:beforeAutospacing="0" w:after="240" w:afterAutospacing="0"/>
         <w:ind w:left="400"/>
         <w:rPr>
-          <w:rFonts w:hint="eastAsia"/>
           <w:color w:val="24292E"/>
           <w:sz w:val="20"/>
           <w:szCs w:val="20"/>
@@ -4485,7 +4576,6 @@
           <w:sz w:val="20"/>
           <w:szCs w:val="20"/>
         </w:rPr>
-        <w:lastRenderedPageBreak/>
         <w:t>6.2 Main Flow:</w:t>
       </w:r>
     </w:p>
@@ -4496,7 +4586,6 @@
         <w:spacing w:before="0" w:beforeAutospacing="0" w:after="240" w:afterAutospacing="0"/>
         <w:ind w:left="400"/>
         <w:rPr>
-          <w:rFonts w:hint="eastAsia"/>
           <w:color w:val="24292E"/>
           <w:sz w:val="20"/>
           <w:szCs w:val="20"/>
@@ -4580,7 +4669,6 @@
         <w:spacing w:before="0" w:beforeAutospacing="0" w:after="240" w:afterAutospacing="0"/>
         <w:ind w:left="400"/>
         <w:rPr>
-          <w:rFonts w:hint="eastAsia"/>
           <w:color w:val="24292E"/>
           <w:sz w:val="20"/>
           <w:szCs w:val="20"/>
@@ -4976,6 +5064,28 @@
           <w:szCs w:val="20"/>
         </w:rPr>
         <w:t>없음.</w:t>
+      </w:r>
+    </w:p>
+    <w:p>
+      <w:pPr>
+        <w:widowControl/>
+        <w:wordWrap/>
+        <w:jc w:val="left"/>
+        <w:rPr>
+          <w:rFonts w:ascii="굴림" w:eastAsia="굴림" w:hAnsi="굴림" w:cs="굴림" w:hint="eastAsia"/>
+          <w:color w:val="24292E"/>
+          <w:kern w:val="0"/>
+          <w:sz w:val="20"/>
+          <w:szCs w:val="20"/>
+        </w:rPr>
+      </w:pPr>
+      <w:r>
+        <w:rPr>
+          <w:color w:val="24292E"/>
+          <w:sz w:val="20"/>
+          <w:szCs w:val="20"/>
+        </w:rPr>
+        <w:br w:type="page"/>
       </w:r>
     </w:p>
     <w:p>
@@ -4991,272 +5101,371 @@
           <w:b/>
           <w:color w:val="24292E"/>
           <w:sz w:val="28"/>
-          <w:szCs w:val="28"/>
-        </w:rPr>
-      </w:pPr>
-      <w:r>
-        <w:rPr>
-          <w:rFonts w:hint="eastAsia"/>
+          <w:szCs w:val="20"/>
+        </w:rPr>
+      </w:pPr>
+      <w:r>
+        <w:rPr>
+          <w:rFonts w:hint="eastAsia"/>
+          <w:b/>
+          <w:color w:val="24292E"/>
+          <w:sz w:val="28"/>
+          <w:szCs w:val="20"/>
+        </w:rPr>
+        <w:lastRenderedPageBreak/>
+        <w:t>시스템 시퀀스</w:t>
+      </w:r>
+      <w:r>
+        <w:rPr>
+          <w:b/>
+          <w:color w:val="24292E"/>
+          <w:sz w:val="28"/>
+          <w:szCs w:val="20"/>
+        </w:rPr>
+        <w:t xml:space="preserve"> </w:t>
+      </w:r>
+      <w:r>
+        <w:rPr>
+          <w:rFonts w:hint="eastAsia"/>
+          <w:b/>
+          <w:color w:val="24292E"/>
+          <w:sz w:val="28"/>
+          <w:szCs w:val="20"/>
+        </w:rPr>
+        <w:t>다</w:t>
+      </w:r>
+      <w:bookmarkStart w:id="1" w:name="_GoBack"/>
+      <w:bookmarkEnd w:id="1"/>
+      <w:r>
+        <w:rPr>
+          <w:rFonts w:hint="eastAsia"/>
+          <w:b/>
+          <w:color w:val="24292E"/>
+          <w:sz w:val="28"/>
+          <w:szCs w:val="20"/>
+        </w:rPr>
+        <w:t>이어그램(</w:t>
+      </w:r>
+      <w:r>
+        <w:rPr>
+          <w:b/>
+          <w:color w:val="24292E"/>
+          <w:sz w:val="28"/>
+          <w:szCs w:val="20"/>
+        </w:rPr>
+        <w:t>System sequence diagrams)</w:t>
+      </w:r>
+    </w:p>
+    <w:p>
+      <w:pPr>
+        <w:pStyle w:val="a4"/>
+        <w:shd w:val="clear" w:color="auto" w:fill="FFFFFF"/>
+        <w:spacing w:before="0" w:beforeAutospacing="0" w:after="240" w:afterAutospacing="0"/>
+        <w:ind w:left="760"/>
+        <w:rPr>
+          <w:rFonts w:hint="eastAsia"/>
+          <w:color w:val="24292E"/>
+          <w:sz w:val="20"/>
+          <w:szCs w:val="20"/>
+        </w:rPr>
+      </w:pPr>
+      <w:r>
+        <w:rPr>
+          <w:rFonts w:hint="eastAsia"/>
+          <w:color w:val="24292E"/>
+          <w:sz w:val="20"/>
+          <w:szCs w:val="20"/>
+        </w:rPr>
+        <w:t>첨부파일</w:t>
+      </w:r>
+      <w:r>
+        <w:rPr>
+          <w:rFonts w:hint="eastAsia"/>
+          <w:color w:val="24292E"/>
+          <w:sz w:val="20"/>
+          <w:szCs w:val="20"/>
+        </w:rPr>
+        <w:t xml:space="preserve"> 참조</w:t>
+      </w:r>
+    </w:p>
+    <w:p>
+      <w:pPr>
+        <w:pStyle w:val="a4"/>
+        <w:numPr>
+          <w:ilvl w:val="0"/>
+          <w:numId w:val="6"/>
+        </w:numPr>
+        <w:shd w:val="clear" w:color="auto" w:fill="FFFFFF"/>
+        <w:spacing w:before="0" w:beforeAutospacing="0" w:after="240" w:afterAutospacing="0"/>
+        <w:rPr>
           <w:b/>
           <w:color w:val="24292E"/>
           <w:sz w:val="28"/>
           <w:szCs w:val="28"/>
         </w:rPr>
-        <w:t>외부 인터페이스 요구사항</w:t>
-      </w:r>
-      <w:r>
-        <w:rPr>
+      </w:pPr>
+      <w:r>
+        <w:rPr>
+          <w:rFonts w:hint="eastAsia"/>
           <w:b/>
           <w:color w:val="24292E"/>
           <w:sz w:val="28"/>
           <w:szCs w:val="28"/>
         </w:rPr>
-        <w:t>(External Interface Requirement)</w:t>
-      </w:r>
-    </w:p>
-    <w:p>
-      <w:pPr>
-        <w:pStyle w:val="a4"/>
-        <w:shd w:val="clear" w:color="auto" w:fill="FFFFFF"/>
-        <w:spacing w:before="0" w:beforeAutospacing="0" w:after="240" w:afterAutospacing="0"/>
-        <w:ind w:left="760"/>
-        <w:rPr>
-          <w:b/>
-          <w:color w:val="24292E"/>
-        </w:rPr>
-      </w:pPr>
-      <w:r>
-        <w:rPr>
-          <w:rFonts w:hint="eastAsia"/>
-          <w:b/>
-          <w:color w:val="24292E"/>
-        </w:rPr>
-        <w:t>4.1 사용자 인터페이스(</w:t>
-      </w:r>
-      <w:r>
-        <w:rPr>
-          <w:b/>
-          <w:color w:val="24292E"/>
-        </w:rPr>
-        <w:t>User Interface)</w:t>
-      </w:r>
-    </w:p>
-    <w:p>
-      <w:pPr>
-        <w:pStyle w:val="a4"/>
-        <w:shd w:val="clear" w:color="auto" w:fill="FFFFFF"/>
-        <w:spacing w:before="0" w:beforeAutospacing="0" w:after="240" w:afterAutospacing="0"/>
-        <w:ind w:left="760"/>
-        <w:rPr>
-          <w:color w:val="24292E"/>
-          <w:sz w:val="20"/>
-          <w:szCs w:val="20"/>
-        </w:rPr>
-      </w:pPr>
-      <w:r>
-        <w:rPr>
-          <w:rFonts w:hint="eastAsia"/>
-          <w:color w:val="24292E"/>
-          <w:sz w:val="20"/>
-          <w:szCs w:val="20"/>
-        </w:rPr>
-        <w:t xml:space="preserve">프로그램은 사용자에게 </w:t>
-      </w:r>
-      <w:r>
-        <w:rPr>
-          <w:color w:val="24292E"/>
-          <w:sz w:val="20"/>
-          <w:szCs w:val="20"/>
-        </w:rPr>
-        <w:t>keyboard, mouse, button event</w:t>
-      </w:r>
-      <w:r>
-        <w:rPr>
-          <w:rFonts w:hint="eastAsia"/>
-          <w:color w:val="24292E"/>
-          <w:sz w:val="20"/>
-          <w:szCs w:val="20"/>
-        </w:rPr>
-        <w:t>들을 허용해야만</w:t>
-      </w:r>
-      <w:r>
-        <w:rPr>
-          <w:color w:val="24292E"/>
-          <w:sz w:val="20"/>
-          <w:szCs w:val="20"/>
-        </w:rPr>
-        <w:t xml:space="preserve"> </w:t>
-      </w:r>
-      <w:r>
-        <w:rPr>
-          <w:rFonts w:hint="eastAsia"/>
-          <w:color w:val="24292E"/>
-          <w:sz w:val="20"/>
-          <w:szCs w:val="20"/>
-        </w:rPr>
-        <w:t>한다.</w:t>
-      </w:r>
-    </w:p>
-    <w:p>
-      <w:pPr>
-        <w:pStyle w:val="a4"/>
-        <w:shd w:val="clear" w:color="auto" w:fill="FFFFFF"/>
-        <w:spacing w:before="0" w:beforeAutospacing="0" w:after="240" w:afterAutospacing="0"/>
-        <w:ind w:left="760"/>
-        <w:rPr>
-          <w:b/>
-          <w:color w:val="24292E"/>
-        </w:rPr>
-      </w:pPr>
-      <w:r>
-        <w:rPr>
-          <w:b/>
-          <w:color w:val="24292E"/>
-        </w:rPr>
-        <w:t xml:space="preserve">4.2 </w:t>
-      </w:r>
-      <w:r>
-        <w:rPr>
-          <w:rFonts w:hint="eastAsia"/>
-          <w:b/>
-          <w:color w:val="24292E"/>
-        </w:rPr>
-        <w:t>소프트웨어 인터페이스(</w:t>
-      </w:r>
-      <w:r>
-        <w:rPr>
-          <w:b/>
-          <w:color w:val="24292E"/>
-        </w:rPr>
-        <w:t>Software Interface)</w:t>
-      </w:r>
-    </w:p>
-    <w:p>
-      <w:pPr>
-        <w:pStyle w:val="a4"/>
-        <w:shd w:val="clear" w:color="auto" w:fill="FFFFFF"/>
-        <w:spacing w:before="0" w:beforeAutospacing="0" w:after="240" w:afterAutospacing="0"/>
-        <w:ind w:left="760"/>
-        <w:rPr>
-          <w:rFonts w:hint="eastAsia"/>
-          <w:color w:val="24292E"/>
-          <w:sz w:val="20"/>
-          <w:szCs w:val="20"/>
-        </w:rPr>
-      </w:pPr>
-      <w:r>
-        <w:rPr>
-          <w:color w:val="24292E"/>
-          <w:sz w:val="20"/>
-          <w:szCs w:val="20"/>
-        </w:rPr>
-        <w:t xml:space="preserve">Junit </w:t>
-      </w:r>
-      <w:r>
-        <w:rPr>
-          <w:rFonts w:hint="eastAsia"/>
-          <w:color w:val="24292E"/>
-          <w:sz w:val="20"/>
-          <w:szCs w:val="20"/>
-        </w:rPr>
-        <w:t xml:space="preserve">및 </w:t>
-      </w:r>
-      <w:proofErr w:type="spellStart"/>
-      <w:r>
-        <w:rPr>
-          <w:color w:val="24292E"/>
-          <w:sz w:val="20"/>
-          <w:szCs w:val="20"/>
-        </w:rPr>
-        <w:t>EasyMock</w:t>
-      </w:r>
-      <w:proofErr w:type="spellEnd"/>
-      <w:r>
-        <w:rPr>
-          <w:rFonts w:hint="eastAsia"/>
-          <w:color w:val="24292E"/>
-          <w:sz w:val="20"/>
-          <w:szCs w:val="20"/>
-        </w:rPr>
-        <w:t>을 이용하여 프레임워크 테스트를 한다.</w:t>
-      </w:r>
-      <w:r>
-        <w:rPr>
-          <w:color w:val="24292E"/>
-          <w:sz w:val="20"/>
-          <w:szCs w:val="20"/>
-        </w:rPr>
-        <w:t xml:space="preserve"> MVC Architecture </w:t>
-      </w:r>
-      <w:r>
-        <w:rPr>
-          <w:rFonts w:hint="eastAsia"/>
-          <w:color w:val="24292E"/>
-          <w:sz w:val="20"/>
-          <w:szCs w:val="20"/>
-        </w:rPr>
-        <w:t>기반으로 설계한다.</w:t>
-      </w:r>
-    </w:p>
-    <w:p>
-      <w:pPr>
-        <w:pStyle w:val="a4"/>
-        <w:shd w:val="clear" w:color="auto" w:fill="FFFFFF"/>
-        <w:spacing w:before="0" w:beforeAutospacing="0" w:after="240" w:afterAutospacing="0"/>
-        <w:ind w:left="400"/>
+        <w:t>외부 인터페이스 요구사항</w:t>
+      </w:r>
+      <w:r>
         <w:rPr>
           <w:b/>
           <w:color w:val="24292E"/>
           <w:sz w:val="28"/>
           <w:szCs w:val="28"/>
         </w:rPr>
-      </w:pPr>
-      <w:r>
-        <w:rPr>
-          <w:rFonts w:hint="eastAsia"/>
+        <w:t>(External Interface Requirement)</w:t>
+      </w:r>
+    </w:p>
+    <w:p>
+      <w:pPr>
+        <w:pStyle w:val="a4"/>
+        <w:shd w:val="clear" w:color="auto" w:fill="FFFFFF"/>
+        <w:spacing w:before="0" w:beforeAutospacing="0" w:after="240" w:afterAutospacing="0"/>
+        <w:ind w:left="760"/>
+        <w:rPr>
+          <w:b/>
+          <w:color w:val="24292E"/>
+        </w:rPr>
+      </w:pPr>
+      <w:r>
+        <w:rPr>
+          <w:rFonts w:hint="eastAsia"/>
+          <w:b/>
+          <w:color w:val="24292E"/>
+        </w:rPr>
+        <w:t>4.1 사용자 인터페이스(</w:t>
+      </w:r>
+      <w:r>
+        <w:rPr>
+          <w:b/>
+          <w:color w:val="24292E"/>
+        </w:rPr>
+        <w:t>User Interface)</w:t>
+      </w:r>
+    </w:p>
+    <w:p>
+      <w:pPr>
+        <w:pStyle w:val="a4"/>
+        <w:shd w:val="clear" w:color="auto" w:fill="FFFFFF"/>
+        <w:spacing w:before="0" w:beforeAutospacing="0" w:after="240" w:afterAutospacing="0"/>
+        <w:ind w:left="760"/>
+        <w:rPr>
+          <w:color w:val="24292E"/>
+          <w:sz w:val="20"/>
+          <w:szCs w:val="20"/>
+        </w:rPr>
+      </w:pPr>
+      <w:r>
+        <w:rPr>
+          <w:rFonts w:hint="eastAsia"/>
+          <w:color w:val="24292E"/>
+          <w:sz w:val="20"/>
+          <w:szCs w:val="20"/>
+        </w:rPr>
+        <w:t xml:space="preserve">프로그램은 사용자에게 </w:t>
+      </w:r>
+      <w:r>
+        <w:rPr>
+          <w:color w:val="24292E"/>
+          <w:sz w:val="20"/>
+          <w:szCs w:val="20"/>
+        </w:rPr>
+        <w:t>keyboard, mouse, button event</w:t>
+      </w:r>
+      <w:r>
+        <w:rPr>
+          <w:rFonts w:hint="eastAsia"/>
+          <w:color w:val="24292E"/>
+          <w:sz w:val="20"/>
+          <w:szCs w:val="20"/>
+        </w:rPr>
+        <w:t>들을 허용해야만</w:t>
+      </w:r>
+      <w:r>
+        <w:rPr>
+          <w:color w:val="24292E"/>
+          <w:sz w:val="20"/>
+          <w:szCs w:val="20"/>
+        </w:rPr>
+        <w:t xml:space="preserve"> </w:t>
+      </w:r>
+      <w:r>
+        <w:rPr>
+          <w:rFonts w:hint="eastAsia"/>
+          <w:color w:val="24292E"/>
+          <w:sz w:val="20"/>
+          <w:szCs w:val="20"/>
+        </w:rPr>
+        <w:t>한다.</w:t>
+      </w:r>
+    </w:p>
+    <w:p>
+      <w:pPr>
+        <w:pStyle w:val="a4"/>
+        <w:shd w:val="clear" w:color="auto" w:fill="FFFFFF"/>
+        <w:spacing w:before="0" w:beforeAutospacing="0" w:after="240" w:afterAutospacing="0"/>
+        <w:ind w:left="760"/>
+        <w:rPr>
+          <w:b/>
+          <w:color w:val="24292E"/>
+        </w:rPr>
+      </w:pPr>
+      <w:r>
+        <w:rPr>
+          <w:b/>
+          <w:color w:val="24292E"/>
+        </w:rPr>
+        <w:t xml:space="preserve">4.2 </w:t>
+      </w:r>
+      <w:r>
+        <w:rPr>
+          <w:rFonts w:hint="eastAsia"/>
+          <w:b/>
+          <w:color w:val="24292E"/>
+        </w:rPr>
+        <w:t>소프트웨어 인터페이스(</w:t>
+      </w:r>
+      <w:r>
+        <w:rPr>
+          <w:b/>
+          <w:color w:val="24292E"/>
+        </w:rPr>
+        <w:t>Software Interface)</w:t>
+      </w:r>
+    </w:p>
+    <w:p>
+      <w:pPr>
+        <w:pStyle w:val="a4"/>
+        <w:shd w:val="clear" w:color="auto" w:fill="FFFFFF"/>
+        <w:spacing w:before="0" w:beforeAutospacing="0" w:after="240" w:afterAutospacing="0"/>
+        <w:ind w:left="760"/>
+        <w:rPr>
+          <w:color w:val="24292E"/>
+          <w:sz w:val="20"/>
+          <w:szCs w:val="20"/>
+        </w:rPr>
+      </w:pPr>
+      <w:r>
+        <w:rPr>
+          <w:color w:val="24292E"/>
+          <w:sz w:val="20"/>
+          <w:szCs w:val="20"/>
+        </w:rPr>
+        <w:t xml:space="preserve">Junit </w:t>
+      </w:r>
+      <w:r>
+        <w:rPr>
+          <w:rFonts w:hint="eastAsia"/>
+          <w:color w:val="24292E"/>
+          <w:sz w:val="20"/>
+          <w:szCs w:val="20"/>
+        </w:rPr>
+        <w:t xml:space="preserve">및 </w:t>
+      </w:r>
+      <w:proofErr w:type="spellStart"/>
+      <w:r>
+        <w:rPr>
+          <w:color w:val="24292E"/>
+          <w:sz w:val="20"/>
+          <w:szCs w:val="20"/>
+        </w:rPr>
+        <w:t>EasyMock</w:t>
+      </w:r>
+      <w:proofErr w:type="spellEnd"/>
+      <w:r>
+        <w:rPr>
+          <w:rFonts w:hint="eastAsia"/>
+          <w:color w:val="24292E"/>
+          <w:sz w:val="20"/>
+          <w:szCs w:val="20"/>
+        </w:rPr>
+        <w:t>을 이용하여 프레임워크 테스트를 한다.</w:t>
+      </w:r>
+      <w:r>
+        <w:rPr>
+          <w:color w:val="24292E"/>
+          <w:sz w:val="20"/>
+          <w:szCs w:val="20"/>
+        </w:rPr>
+        <w:t xml:space="preserve"> MVC Architecture </w:t>
+      </w:r>
+      <w:r>
+        <w:rPr>
+          <w:rFonts w:hint="eastAsia"/>
+          <w:color w:val="24292E"/>
+          <w:sz w:val="20"/>
+          <w:szCs w:val="20"/>
+        </w:rPr>
+        <w:t>기반으로 설계한다.</w:t>
+      </w:r>
+    </w:p>
+    <w:p>
+      <w:pPr>
+        <w:pStyle w:val="a4"/>
+        <w:shd w:val="clear" w:color="auto" w:fill="FFFFFF"/>
+        <w:spacing w:before="0" w:beforeAutospacing="0" w:after="240" w:afterAutospacing="0"/>
+        <w:ind w:left="400"/>
+        <w:rPr>
           <w:b/>
           <w:color w:val="24292E"/>
           <w:sz w:val="28"/>
           <w:szCs w:val="28"/>
         </w:rPr>
-        <w:t>5.</w:t>
-      </w:r>
-      <w:r>
-        <w:rPr>
+      </w:pPr>
+      <w:r>
+        <w:rPr>
+          <w:rFonts w:hint="eastAsia"/>
           <w:b/>
           <w:color w:val="24292E"/>
           <w:sz w:val="28"/>
           <w:szCs w:val="28"/>
         </w:rPr>
-        <w:t xml:space="preserve"> </w:t>
-      </w:r>
-      <w:r>
-        <w:rPr>
-          <w:rFonts w:hint="eastAsia"/>
+        <w:t>5.</w:t>
+      </w:r>
+      <w:r>
+        <w:rPr>
           <w:b/>
           <w:color w:val="24292E"/>
           <w:sz w:val="28"/>
           <w:szCs w:val="28"/>
         </w:rPr>
-        <w:t>기능 이외의 다른 요구사항(</w:t>
-      </w:r>
-      <w:r>
-        <w:rPr>
+        <w:t xml:space="preserve"> </w:t>
+      </w:r>
+      <w:r>
+        <w:rPr>
+          <w:rFonts w:hint="eastAsia"/>
           <w:b/>
           <w:color w:val="24292E"/>
           <w:sz w:val="28"/>
           <w:szCs w:val="28"/>
         </w:rPr>
-        <w:t>Other Nonfunctional Requirement</w:t>
-      </w:r>
-      <w:r>
-        <w:rPr>
-          <w:rFonts w:hint="eastAsia"/>
+        <w:t>기능 이외의 다른 요구사항(</w:t>
+      </w:r>
+      <w:r>
+        <w:rPr>
           <w:b/>
           <w:color w:val="24292E"/>
           <w:sz w:val="28"/>
           <w:szCs w:val="28"/>
         </w:rPr>
+        <w:t>Other Nonfunctional Requirement</w:t>
+      </w:r>
+      <w:r>
+        <w:rPr>
+          <w:rFonts w:hint="eastAsia"/>
+          <w:b/>
+          <w:color w:val="24292E"/>
+          <w:sz w:val="28"/>
+          <w:szCs w:val="28"/>
+        </w:rPr>
         <w:t>)</w:t>
       </w:r>
     </w:p>
@@ -5329,6 +5538,15 @@
         </w:rPr>
         <w:t>JAVA</w:t>
       </w:r>
+      <w:r>
+        <w:rPr>
+          <w:rFonts w:hint="eastAsia"/>
+          <w:color w:val="24292E"/>
+          <w:sz w:val="20"/>
+          <w:szCs w:val="20"/>
+        </w:rPr>
+        <w:t xml:space="preserve">를 이용하기 때문에 </w:t>
+      </w:r>
       <w:proofErr w:type="spellStart"/>
       <w:r>
         <w:rPr>
@@ -5337,7 +5555,7 @@
           <w:sz w:val="20"/>
           <w:szCs w:val="20"/>
         </w:rPr>
-        <w:t>를</w:t>
+        <w:t>최신버젼의</w:t>
       </w:r>
       <w:proofErr w:type="spellEnd"/>
       <w:r>
@@ -5347,26 +5565,6 @@
           <w:sz w:val="20"/>
           <w:szCs w:val="20"/>
         </w:rPr>
-        <w:t xml:space="preserve"> 이용하기 때문에 </w:t>
-      </w:r>
-      <w:proofErr w:type="spellStart"/>
-      <w:r>
-        <w:rPr>
-          <w:rFonts w:hint="eastAsia"/>
-          <w:color w:val="24292E"/>
-          <w:sz w:val="20"/>
-          <w:szCs w:val="20"/>
-        </w:rPr>
-        <w:t>최신버젼의</w:t>
-      </w:r>
-      <w:proofErr w:type="spellEnd"/>
-      <w:r>
-        <w:rPr>
-          <w:rFonts w:hint="eastAsia"/>
-          <w:color w:val="24292E"/>
-          <w:sz w:val="20"/>
-          <w:szCs w:val="20"/>
-        </w:rPr>
         <w:t xml:space="preserve"> </w:t>
       </w:r>
       <w:r>
@@ -5394,18 +5592,16 @@
         <w:spacing w:before="0" w:beforeAutospacing="0" w:after="240" w:afterAutospacing="0"/>
         <w:ind w:left="400"/>
         <w:rPr>
-          <w:rFonts w:hint="eastAsia"/>
-          <w:b/>
-          <w:color w:val="24292E"/>
-        </w:rPr>
-      </w:pPr>
-      <w:r>
-        <w:rPr>
-          <w:color w:val="24292E"/>
-          <w:sz w:val="20"/>
-          <w:szCs w:val="20"/>
-        </w:rPr>
-        <w:lastRenderedPageBreak/>
+          <w:b/>
+          <w:color w:val="24292E"/>
+        </w:rPr>
+      </w:pPr>
+      <w:r>
+        <w:rPr>
+          <w:color w:val="24292E"/>
+          <w:sz w:val="20"/>
+          <w:szCs w:val="20"/>
+        </w:rPr>
         <w:tab/>
       </w:r>
       <w:r>
@@ -5438,7 +5634,6 @@
         <w:spacing w:before="0" w:beforeAutospacing="0" w:after="240" w:afterAutospacing="0"/>
         <w:ind w:leftChars="50" w:left="120" w:firstLineChars="350" w:firstLine="700"/>
         <w:rPr>
-          <w:rFonts w:hint="eastAsia"/>
           <w:color w:val="24292E"/>
           <w:sz w:val="20"/>
           <w:szCs w:val="20"/>
@@ -5652,14 +5847,11 @@
         <w:spacing w:before="0" w:beforeAutospacing="0" w:after="240" w:afterAutospacing="0"/>
         <w:ind w:left="400"/>
         <w:rPr>
-          <w:rFonts w:hint="eastAsia"/>
-          <w:color w:val="24292E"/>
-          <w:sz w:val="20"/>
-          <w:szCs w:val="20"/>
-        </w:rPr>
-      </w:pPr>
-      <w:bookmarkStart w:id="0" w:name="_GoBack"/>
-      <w:bookmarkEnd w:id="0"/>
+          <w:color w:val="24292E"/>
+          <w:sz w:val="20"/>
+          <w:szCs w:val="20"/>
+        </w:rPr>
+      </w:pPr>
     </w:p>
     <w:p>
       <w:pPr>
@@ -5668,7 +5860,6 @@
         <w:spacing w:before="0" w:beforeAutospacing="0" w:after="240" w:afterAutospacing="0"/>
         <w:ind w:left="400"/>
         <w:rPr>
-          <w:rFonts w:hint="eastAsia"/>
           <w:b/>
           <w:color w:val="24292E"/>
           <w:sz w:val="28"/>
@@ -5740,6 +5931,7 @@
                 <w:sz w:val="28"/>
                 <w:szCs w:val="28"/>
               </w:rPr>
+              <w:lastRenderedPageBreak/>
               <w:t>용어</w:t>
             </w:r>
           </w:p>
@@ -5783,9 +5975,6 @@
           <w:p>
             <w:pPr>
               <w:jc w:val="center"/>
-              <w:rPr>
-                <w:rFonts w:hint="eastAsia"/>
-              </w:rPr>
             </w:pPr>
             <w:proofErr w:type="gramStart"/>
             <w:r>
@@ -5824,9 +6013,6 @@
           <w:p>
             <w:pPr>
               <w:jc w:val="center"/>
-              <w:rPr>
-                <w:rFonts w:hint="eastAsia"/>
-              </w:rPr>
             </w:pPr>
             <w:r>
               <w:rPr>
@@ -5963,17 +6149,106 @@
         <w:spacing w:before="0" w:beforeAutospacing="0" w:after="240" w:afterAutospacing="0"/>
         <w:ind w:left="400"/>
         <w:rPr>
+          <w:rFonts w:ascii="Helvetica" w:hAnsi="Helvetica"/>
+          <w:b/>
+          <w:color w:val="24292E"/>
+        </w:rPr>
+      </w:pPr>
+      <w:r>
+        <w:rPr>
           <w:rFonts w:ascii="Helvetica" w:hAnsi="Helvetica" w:hint="eastAsia"/>
           <w:b/>
           <w:color w:val="24292E"/>
         </w:rPr>
-      </w:pPr>
+        <w:t>부록</w:t>
+      </w:r>
       <w:r>
         <w:rPr>
           <w:rFonts w:ascii="Helvetica" w:hAnsi="Helvetica" w:hint="eastAsia"/>
           <w:b/>
           <w:color w:val="24292E"/>
         </w:rPr>
+        <w:t xml:space="preserve"> </w:t>
+      </w:r>
+      <w:r>
+        <w:rPr>
+          <w:rFonts w:ascii="Helvetica" w:hAnsi="Helvetica"/>
+          <w:b/>
+          <w:color w:val="24292E"/>
+        </w:rPr>
+        <w:t xml:space="preserve">A: </w:t>
+      </w:r>
+      <w:r>
+        <w:rPr>
+          <w:rFonts w:ascii="Helvetica" w:hAnsi="Helvetica" w:hint="eastAsia"/>
+          <w:b/>
+          <w:color w:val="24292E"/>
+        </w:rPr>
+        <w:t>용어집</w:t>
+      </w:r>
+      <w:r>
+        <w:rPr>
+          <w:rFonts w:ascii="Helvetica" w:hAnsi="Helvetica" w:hint="eastAsia"/>
+          <w:b/>
+          <w:color w:val="24292E"/>
+        </w:rPr>
+        <w:t>(</w:t>
+      </w:r>
+      <w:r>
+        <w:rPr>
+          <w:rFonts w:ascii="Helvetica" w:hAnsi="Helvetica"/>
+          <w:b/>
+          <w:color w:val="24292E"/>
+        </w:rPr>
+        <w:t>Glossary)</w:t>
+      </w:r>
+    </w:p>
+    <w:p>
+      <w:pPr>
+        <w:pStyle w:val="a4"/>
+        <w:shd w:val="clear" w:color="auto" w:fill="FFFFFF"/>
+        <w:spacing w:before="0" w:beforeAutospacing="0" w:after="240" w:afterAutospacing="0"/>
+        <w:ind w:left="400"/>
+        <w:rPr>
+          <w:rFonts w:ascii="Helvetica" w:hAnsi="Helvetica"/>
+          <w:color w:val="24292E"/>
+          <w:sz w:val="20"/>
+          <w:szCs w:val="20"/>
+        </w:rPr>
+      </w:pPr>
+    </w:p>
+    <w:p>
+      <w:pPr>
+        <w:pStyle w:val="a4"/>
+        <w:shd w:val="clear" w:color="auto" w:fill="FFFFFF"/>
+        <w:spacing w:before="0" w:beforeAutospacing="0" w:after="240" w:afterAutospacing="0"/>
+        <w:ind w:left="400"/>
+        <w:rPr>
+          <w:rFonts w:ascii="Helvetica" w:hAnsi="Helvetica"/>
+          <w:color w:val="24292E"/>
+          <w:sz w:val="20"/>
+          <w:szCs w:val="20"/>
+        </w:rPr>
+      </w:pPr>
+    </w:p>
+    <w:p>
+      <w:pPr>
+        <w:pStyle w:val="a4"/>
+        <w:shd w:val="clear" w:color="auto" w:fill="FFFFFF"/>
+        <w:spacing w:before="0" w:beforeAutospacing="0" w:after="240" w:afterAutospacing="0"/>
+        <w:ind w:left="400"/>
+        <w:rPr>
+          <w:rFonts w:ascii="Helvetica" w:hAnsi="Helvetica"/>
+          <w:b/>
+          <w:color w:val="24292E"/>
+        </w:rPr>
+      </w:pPr>
+      <w:r>
+        <w:rPr>
+          <w:rFonts w:ascii="Helvetica" w:hAnsi="Helvetica" w:hint="eastAsia"/>
+          <w:b/>
+          <w:color w:val="24292E"/>
+        </w:rPr>
         <w:t>부록</w:t>
       </w:r>
       <w:r>
@@ -5990,7 +6265,7 @@
           <w:b/>
           <w:color w:val="24292E"/>
         </w:rPr>
-        <w:t xml:space="preserve">A: </w:t>
+        <w:t xml:space="preserve">B: </w:t>
       </w:r>
       <w:r>
         <w:rPr>
@@ -5998,7 +6273,7 @@
           <w:b/>
           <w:color w:val="24292E"/>
         </w:rPr>
-        <w:t>용어집</w:t>
+        <w:t>분석</w:t>
       </w:r>
       <w:r>
         <w:rPr>
@@ -6006,6 +6281,22 @@
           <w:b/>
           <w:color w:val="24292E"/>
         </w:rPr>
+        <w:t xml:space="preserve"> </w:t>
+      </w:r>
+      <w:r>
+        <w:rPr>
+          <w:rFonts w:ascii="Helvetica" w:hAnsi="Helvetica" w:hint="eastAsia"/>
+          <w:b/>
+          <w:color w:val="24292E"/>
+        </w:rPr>
+        <w:t>모델</w:t>
+      </w:r>
+      <w:r>
+        <w:rPr>
+          <w:rFonts w:ascii="Helvetica" w:hAnsi="Helvetica" w:hint="eastAsia"/>
+          <w:b/>
+          <w:color w:val="24292E"/>
+        </w:rPr>
         <w:t>(</w:t>
       </w:r>
       <w:r>
@@ -6014,7 +6305,7 @@
           <w:b/>
           <w:color w:val="24292E"/>
         </w:rPr>
-        <w:t>Glossary)</w:t>
+        <w:t>Analysis Model)</w:t>
       </w:r>
     </w:p>
     <w:p>
@@ -6024,12 +6315,129 @@
         <w:spacing w:before="0" w:beforeAutospacing="0" w:after="240" w:afterAutospacing="0"/>
         <w:ind w:left="400"/>
         <w:rPr>
+          <w:rFonts w:ascii="Helvetica" w:hAnsi="Helvetica"/>
+          <w:color w:val="24292E"/>
+          <w:sz w:val="20"/>
+          <w:szCs w:val="20"/>
+        </w:rPr>
+      </w:pPr>
+      <w:r>
+        <w:rPr>
+          <w:rFonts w:ascii="Helvetica" w:hAnsi="Helvetica"/>
+          <w:color w:val="24292E"/>
+          <w:sz w:val="20"/>
+          <w:szCs w:val="20"/>
+        </w:rPr>
+        <w:t xml:space="preserve">Use Case diagram, class diagram </w:t>
+      </w:r>
+      <w:r>
+        <w:rPr>
           <w:rFonts w:ascii="Helvetica" w:hAnsi="Helvetica" w:hint="eastAsia"/>
           <w:color w:val="24292E"/>
           <w:sz w:val="20"/>
           <w:szCs w:val="20"/>
         </w:rPr>
-      </w:pPr>
+        <w:t>등과</w:t>
+      </w:r>
+      <w:r>
+        <w:rPr>
+          <w:rFonts w:ascii="Helvetica" w:hAnsi="Helvetica" w:hint="eastAsia"/>
+          <w:color w:val="24292E"/>
+          <w:sz w:val="20"/>
+          <w:szCs w:val="20"/>
+        </w:rPr>
+        <w:t xml:space="preserve"> </w:t>
+      </w:r>
+      <w:r>
+        <w:rPr>
+          <w:rFonts w:ascii="Helvetica" w:hAnsi="Helvetica" w:hint="eastAsia"/>
+          <w:color w:val="24292E"/>
+          <w:sz w:val="20"/>
+          <w:szCs w:val="20"/>
+        </w:rPr>
+        <w:t>같은</w:t>
+      </w:r>
+      <w:r>
+        <w:rPr>
+          <w:rFonts w:ascii="Helvetica" w:hAnsi="Helvetica" w:hint="eastAsia"/>
+          <w:color w:val="24292E"/>
+          <w:sz w:val="20"/>
+          <w:szCs w:val="20"/>
+        </w:rPr>
+        <w:t xml:space="preserve"> </w:t>
+      </w:r>
+      <w:r>
+        <w:rPr>
+          <w:rFonts w:ascii="Helvetica" w:hAnsi="Helvetica" w:hint="eastAsia"/>
+          <w:color w:val="24292E"/>
+          <w:sz w:val="20"/>
+          <w:szCs w:val="20"/>
+        </w:rPr>
+        <w:t>관련된</w:t>
+      </w:r>
+      <w:r>
+        <w:rPr>
+          <w:rFonts w:ascii="Helvetica" w:hAnsi="Helvetica" w:hint="eastAsia"/>
+          <w:color w:val="24292E"/>
+          <w:sz w:val="20"/>
+          <w:szCs w:val="20"/>
+        </w:rPr>
+        <w:t xml:space="preserve"> </w:t>
+      </w:r>
+      <w:r>
+        <w:rPr>
+          <w:rFonts w:ascii="Helvetica" w:hAnsi="Helvetica" w:hint="eastAsia"/>
+          <w:color w:val="24292E"/>
+          <w:sz w:val="20"/>
+          <w:szCs w:val="20"/>
+        </w:rPr>
+        <w:t>분석</w:t>
+      </w:r>
+      <w:r>
+        <w:rPr>
+          <w:rFonts w:ascii="Helvetica" w:hAnsi="Helvetica" w:hint="eastAsia"/>
+          <w:color w:val="24292E"/>
+          <w:sz w:val="20"/>
+          <w:szCs w:val="20"/>
+        </w:rPr>
+        <w:t xml:space="preserve"> </w:t>
+      </w:r>
+      <w:r>
+        <w:rPr>
+          <w:rFonts w:ascii="Helvetica" w:hAnsi="Helvetica" w:hint="eastAsia"/>
+          <w:color w:val="24292E"/>
+          <w:sz w:val="20"/>
+          <w:szCs w:val="20"/>
+        </w:rPr>
+        <w:t>모델을</w:t>
+      </w:r>
+      <w:r>
+        <w:rPr>
+          <w:rFonts w:ascii="Helvetica" w:hAnsi="Helvetica" w:hint="eastAsia"/>
+          <w:color w:val="24292E"/>
+          <w:sz w:val="20"/>
+          <w:szCs w:val="20"/>
+        </w:rPr>
+        <w:t xml:space="preserve"> </w:t>
+      </w:r>
+      <w:r>
+        <w:rPr>
+          <w:rFonts w:ascii="Helvetica" w:hAnsi="Helvetica" w:hint="eastAsia"/>
+          <w:color w:val="24292E"/>
+          <w:sz w:val="20"/>
+          <w:szCs w:val="20"/>
+        </w:rPr>
+        <w:t>설명한다</w:t>
+      </w:r>
+      <w:r>
+        <w:rPr>
+          <w:rFonts w:ascii="Helvetica" w:hAnsi="Helvetica" w:hint="eastAsia"/>
+          <w:color w:val="24292E"/>
+          <w:sz w:val="20"/>
+          <w:szCs w:val="20"/>
+        </w:rPr>
+        <w:t>.</w:t>
+      </w:r>
     </w:p>
     <w:p>
       <w:pPr>
@@ -6039,31 +6447,41 @@
         <w:ind w:left="400"/>
         <w:rPr>
           <w:rFonts w:ascii="Helvetica" w:hAnsi="Helvetica"/>
-          <w:color w:val="24292E"/>
-          <w:sz w:val="20"/>
-          <w:szCs w:val="20"/>
-        </w:rPr>
-      </w:pPr>
-    </w:p>
-    <w:p>
-      <w:pPr>
-        <w:pStyle w:val="a4"/>
-        <w:shd w:val="clear" w:color="auto" w:fill="FFFFFF"/>
-        <w:spacing w:before="0" w:beforeAutospacing="0" w:after="240" w:afterAutospacing="0"/>
-        <w:ind w:left="400"/>
+          <w:b/>
+          <w:color w:val="24292E"/>
+        </w:rPr>
+      </w:pPr>
+      <w:r>
+        <w:rPr>
+          <w:rFonts w:ascii="Helvetica" w:hAnsi="Helvetica" w:hint="eastAsia"/>
+          <w:b/>
+          <w:color w:val="24292E"/>
+        </w:rPr>
+        <w:t>부록</w:t>
+      </w:r>
+      <w:r>
+        <w:rPr>
+          <w:rFonts w:ascii="Helvetica" w:hAnsi="Helvetica" w:hint="eastAsia"/>
+          <w:b/>
+          <w:color w:val="24292E"/>
+        </w:rPr>
+        <w:t xml:space="preserve"> </w:t>
+      </w:r>
+      <w:r>
         <w:rPr>
           <w:rFonts w:ascii="Helvetica" w:hAnsi="Helvetica"/>
           <w:b/>
           <w:color w:val="24292E"/>
         </w:rPr>
-      </w:pPr>
+        <w:t xml:space="preserve">C: </w:t>
+      </w:r>
       <w:r>
         <w:rPr>
           <w:rFonts w:ascii="Helvetica" w:hAnsi="Helvetica" w:hint="eastAsia"/>
           <w:b/>
           <w:color w:val="24292E"/>
         </w:rPr>
-        <w:t>부록</w:t>
+        <w:t>문제</w:t>
       </w:r>
       <w:r>
         <w:rPr>
@@ -6075,268 +6493,30 @@
       </w:r>
       <w:r>
         <w:rPr>
+          <w:rFonts w:ascii="Helvetica" w:hAnsi="Helvetica" w:hint="eastAsia"/>
+          <w:b/>
+          <w:color w:val="24292E"/>
+        </w:rPr>
+        <w:t>목록</w:t>
+      </w:r>
+      <w:r>
+        <w:rPr>
+          <w:rFonts w:ascii="Helvetica" w:hAnsi="Helvetica" w:hint="eastAsia"/>
+          <w:b/>
+          <w:color w:val="24292E"/>
+        </w:rPr>
+        <w:t>(</w:t>
+      </w:r>
+      <w:r>
+        <w:rPr>
           <w:rFonts w:ascii="Helvetica" w:hAnsi="Helvetica"/>
           <w:b/>
           <w:color w:val="24292E"/>
         </w:rPr>
-        <w:t xml:space="preserve">B: </w:t>
-      </w:r>
-      <w:r>
-        <w:rPr>
-          <w:rFonts w:ascii="Helvetica" w:hAnsi="Helvetica" w:hint="eastAsia"/>
-          <w:b/>
-          <w:color w:val="24292E"/>
-        </w:rPr>
-        <w:t>분석</w:t>
-      </w:r>
-      <w:r>
-        <w:rPr>
-          <w:rFonts w:ascii="Helvetica" w:hAnsi="Helvetica" w:hint="eastAsia"/>
-          <w:b/>
-          <w:color w:val="24292E"/>
-        </w:rPr>
-        <w:t xml:space="preserve"> </w:t>
-      </w:r>
-      <w:r>
-        <w:rPr>
-          <w:rFonts w:ascii="Helvetica" w:hAnsi="Helvetica" w:hint="eastAsia"/>
-          <w:b/>
-          <w:color w:val="24292E"/>
-        </w:rPr>
-        <w:t>모델</w:t>
-      </w:r>
-      <w:r>
-        <w:rPr>
-          <w:rFonts w:ascii="Helvetica" w:hAnsi="Helvetica" w:hint="eastAsia"/>
-          <w:b/>
-          <w:color w:val="24292E"/>
-        </w:rPr>
-        <w:t>(</w:t>
-      </w:r>
-      <w:r>
-        <w:rPr>
-          <w:rFonts w:ascii="Helvetica" w:hAnsi="Helvetica"/>
-          <w:b/>
-          <w:color w:val="24292E"/>
-        </w:rPr>
-        <w:t>Analysis Model)</w:t>
-      </w:r>
-    </w:p>
-    <w:p>
-      <w:pPr>
-        <w:pStyle w:val="a4"/>
-        <w:shd w:val="clear" w:color="auto" w:fill="FFFFFF"/>
-        <w:spacing w:before="0" w:beforeAutospacing="0" w:after="240" w:afterAutospacing="0"/>
-        <w:ind w:left="400"/>
-        <w:rPr>
-          <w:rFonts w:ascii="Helvetica" w:hAnsi="Helvetica"/>
-          <w:color w:val="24292E"/>
-          <w:sz w:val="20"/>
-          <w:szCs w:val="20"/>
-        </w:rPr>
-      </w:pPr>
-      <w:r>
-        <w:rPr>
-          <w:rFonts w:ascii="Helvetica" w:hAnsi="Helvetica"/>
-          <w:color w:val="24292E"/>
-          <w:sz w:val="20"/>
-          <w:szCs w:val="20"/>
-        </w:rPr>
-        <w:t xml:space="preserve">Use Case diagram, class diagram </w:t>
-      </w:r>
-      <w:r>
-        <w:rPr>
-          <w:rFonts w:ascii="Helvetica" w:hAnsi="Helvetica" w:hint="eastAsia"/>
-          <w:color w:val="24292E"/>
-          <w:sz w:val="20"/>
-          <w:szCs w:val="20"/>
-        </w:rPr>
-        <w:t>등과</w:t>
-      </w:r>
-      <w:r>
-        <w:rPr>
-          <w:rFonts w:ascii="Helvetica" w:hAnsi="Helvetica" w:hint="eastAsia"/>
-          <w:color w:val="24292E"/>
-          <w:sz w:val="20"/>
-          <w:szCs w:val="20"/>
-        </w:rPr>
-        <w:t xml:space="preserve"> </w:t>
-      </w:r>
-      <w:r>
-        <w:rPr>
-          <w:rFonts w:ascii="Helvetica" w:hAnsi="Helvetica" w:hint="eastAsia"/>
-          <w:color w:val="24292E"/>
-          <w:sz w:val="20"/>
-          <w:szCs w:val="20"/>
-        </w:rPr>
-        <w:t>같은</w:t>
-      </w:r>
-      <w:r>
-        <w:rPr>
-          <w:rFonts w:ascii="Helvetica" w:hAnsi="Helvetica" w:hint="eastAsia"/>
-          <w:color w:val="24292E"/>
-          <w:sz w:val="20"/>
-          <w:szCs w:val="20"/>
-        </w:rPr>
-        <w:t xml:space="preserve"> </w:t>
-      </w:r>
-      <w:r>
-        <w:rPr>
-          <w:rFonts w:ascii="Helvetica" w:hAnsi="Helvetica" w:hint="eastAsia"/>
-          <w:color w:val="24292E"/>
-          <w:sz w:val="20"/>
-          <w:szCs w:val="20"/>
-        </w:rPr>
-        <w:t>관련된</w:t>
-      </w:r>
-      <w:r>
-        <w:rPr>
-          <w:rFonts w:ascii="Helvetica" w:hAnsi="Helvetica" w:hint="eastAsia"/>
-          <w:color w:val="24292E"/>
-          <w:sz w:val="20"/>
-          <w:szCs w:val="20"/>
-        </w:rPr>
-        <w:t xml:space="preserve"> </w:t>
-      </w:r>
-      <w:r>
-        <w:rPr>
-          <w:rFonts w:ascii="Helvetica" w:hAnsi="Helvetica" w:hint="eastAsia"/>
-          <w:color w:val="24292E"/>
-          <w:sz w:val="20"/>
-          <w:szCs w:val="20"/>
-        </w:rPr>
-        <w:t>분석</w:t>
-      </w:r>
-      <w:r>
-        <w:rPr>
-          <w:rFonts w:ascii="Helvetica" w:hAnsi="Helvetica" w:hint="eastAsia"/>
-          <w:color w:val="24292E"/>
-          <w:sz w:val="20"/>
-          <w:szCs w:val="20"/>
-        </w:rPr>
-        <w:t xml:space="preserve"> </w:t>
-      </w:r>
-      <w:r>
-        <w:rPr>
-          <w:rFonts w:ascii="Helvetica" w:hAnsi="Helvetica" w:hint="eastAsia"/>
-          <w:color w:val="24292E"/>
-          <w:sz w:val="20"/>
-          <w:szCs w:val="20"/>
-        </w:rPr>
-        <w:t>모델을</w:t>
-      </w:r>
-      <w:r>
-        <w:rPr>
-          <w:rFonts w:ascii="Helvetica" w:hAnsi="Helvetica" w:hint="eastAsia"/>
-          <w:color w:val="24292E"/>
-          <w:sz w:val="20"/>
-          <w:szCs w:val="20"/>
-        </w:rPr>
-        <w:t xml:space="preserve"> </w:t>
-      </w:r>
-      <w:r>
-        <w:rPr>
-          <w:rFonts w:ascii="Helvetica" w:hAnsi="Helvetica" w:hint="eastAsia"/>
-          <w:color w:val="24292E"/>
-          <w:sz w:val="20"/>
-          <w:szCs w:val="20"/>
-        </w:rPr>
-        <w:t>설명한다</w:t>
-      </w:r>
-      <w:r>
-        <w:rPr>
-          <w:rFonts w:ascii="Helvetica" w:hAnsi="Helvetica" w:hint="eastAsia"/>
-          <w:color w:val="24292E"/>
-          <w:sz w:val="20"/>
-          <w:szCs w:val="20"/>
-        </w:rPr>
-        <w:t>.</w:t>
-      </w:r>
-    </w:p>
-    <w:p>
-      <w:pPr>
-        <w:pStyle w:val="a4"/>
-        <w:shd w:val="clear" w:color="auto" w:fill="FFFFFF"/>
-        <w:spacing w:before="0" w:beforeAutospacing="0" w:after="240" w:afterAutospacing="0"/>
-        <w:ind w:left="400"/>
-        <w:rPr>
-          <w:rFonts w:ascii="Helvetica" w:hAnsi="Helvetica" w:hint="eastAsia"/>
-          <w:b/>
-          <w:color w:val="24292E"/>
-        </w:rPr>
-      </w:pPr>
-      <w:r>
-        <w:rPr>
-          <w:rFonts w:ascii="Helvetica" w:hAnsi="Helvetica" w:hint="eastAsia"/>
-          <w:b/>
-          <w:color w:val="24292E"/>
-        </w:rPr>
-        <w:t>부록</w:t>
-      </w:r>
-      <w:r>
-        <w:rPr>
-          <w:rFonts w:ascii="Helvetica" w:hAnsi="Helvetica" w:hint="eastAsia"/>
-          <w:b/>
-          <w:color w:val="24292E"/>
-        </w:rPr>
-        <w:t xml:space="preserve"> </w:t>
-      </w:r>
-      <w:r>
-        <w:rPr>
-          <w:rFonts w:ascii="Helvetica" w:hAnsi="Helvetica"/>
-          <w:b/>
-          <w:color w:val="24292E"/>
-        </w:rPr>
-        <w:t xml:space="preserve">C: </w:t>
-      </w:r>
-      <w:r>
-        <w:rPr>
-          <w:rFonts w:ascii="Helvetica" w:hAnsi="Helvetica" w:hint="eastAsia"/>
-          <w:b/>
-          <w:color w:val="24292E"/>
-        </w:rPr>
-        <w:t>문제</w:t>
-      </w:r>
-      <w:r>
-        <w:rPr>
-          <w:rFonts w:ascii="Helvetica" w:hAnsi="Helvetica" w:hint="eastAsia"/>
-          <w:b/>
-          <w:color w:val="24292E"/>
-        </w:rPr>
-        <w:t xml:space="preserve"> </w:t>
-      </w:r>
-      <w:r>
-        <w:rPr>
-          <w:rFonts w:ascii="Helvetica" w:hAnsi="Helvetica" w:hint="eastAsia"/>
-          <w:b/>
-          <w:color w:val="24292E"/>
-        </w:rPr>
-        <w:t>목록</w:t>
-      </w:r>
-      <w:r>
-        <w:rPr>
-          <w:rFonts w:ascii="Helvetica" w:hAnsi="Helvetica" w:hint="eastAsia"/>
-          <w:b/>
-          <w:color w:val="24292E"/>
-        </w:rPr>
-        <w:t>(</w:t>
-      </w:r>
-      <w:r>
-        <w:rPr>
-          <w:rFonts w:ascii="Helvetica" w:hAnsi="Helvetica"/>
-          <w:b/>
-          <w:color w:val="24292E"/>
-        </w:rPr>
         <w:t>Issues List)</w:t>
       </w:r>
     </w:p>
-    <w:p>
-      <w:pPr>
-        <w:rPr>
-          <w:rFonts w:hint="eastAsia"/>
-        </w:rPr>
-      </w:pPr>
-    </w:p>
+    <w:p/>
     <w:sectPr>
       <w:pgSz w:w="11900" w:h="16840"/>
       <w:pgMar w:top="1985" w:right="1701" w:bottom="1701" w:left="1701" w:header="851" w:footer="992" w:gutter="0"/>
@@ -6345,6 +6525,44 @@
     </w:sectPr>
   </w:body>
 </w:document>
+</file>
+
+<file path=word/endnotes.xml><?xml version="1.0" encoding="utf-8"?>
+<w:endnotes xmlns:wpc="http://schemas.microsoft.com/office/word/2010/wordprocessingCanvas" xmlns:cx="http://schemas.microsoft.com/office/drawing/2014/chartex" xmlns:cx1="http://schemas.microsoft.com/office/drawing/2015/9/8/chartex" xmlns:cx2="http://schemas.microsoft.com/office/drawing/2015/10/21/chartex" xmlns:cx3="http://schemas.microsoft.com/office/drawing/2016/5/9/chartex" xmlns:cx4="http://schemas.microsoft.com/office/drawing/2016/5/10/chartex" xmlns:cx5="http://schemas.microsoft.com/office/drawing/2016/5/11/chartex" xmlns:cx6="http://schemas.microsoft.com/office/drawing/2016/5/12/chartex" xmlns:cx7="http://schemas.microsoft.com/office/drawing/2016/5/13/chartex" xmlns:cx8="http://schemas.microsoft.com/office/drawing/2016/5/14/chartex" xmlns:mc="http://schemas.openxmlformats.org/markup-compatibility/2006" xmlns:aink="http://schemas.microsoft.com/office/drawing/2016/ink" xmlns:am3d="http://schemas.microsoft.com/office/drawing/2017/model3d" xmlns:o="urn:schemas-microsoft-com:office:office" xmlns:r="http://schemas.openxmlformats.org/officeDocument/2006/relationships" xmlns:m="http://schemas.openxmlformats.org/officeDocument/2006/math" xmlns:v="urn:schemas-microsoft-com:vml" xmlns:wp14="http://schemas.microsoft.com/office/word/2010/wordprocessingDrawing" xmlns:wp="http://schemas.openxmlformats.org/drawingml/2006/wordprocessingDrawing" xmlns:w10="urn:schemas-microsoft-com:office:word" xmlns:w="http://schemas.openxmlformats.org/wordprocessingml/2006/main" xmlns:w14="http://schemas.microsoft.com/office/word/2010/wordml" xmlns:w15="http://schemas.microsoft.com/office/word/2012/wordml" xmlns:w16cid="http://schemas.microsoft.com/office/word/2016/wordml/cid" xmlns:w16se="http://schemas.microsoft.com/office/word/2015/wordml/symex" xmlns:wpg="http://schemas.microsoft.com/office/word/2010/wordprocessingGroup" xmlns:wpi="http://schemas.microsoft.com/office/word/2010/wordprocessingInk" xmlns:wne="http://schemas.microsoft.com/office/word/2006/wordml" xmlns:wps="http://schemas.microsoft.com/office/word/2010/wordprocessingShape" mc:Ignorable="w14 w15 w16se w16cid wp14">
+  <w:endnote w:type="separator" w:id="-1">
+    <w:p>
+      <w:r>
+        <w:separator/>
+      </w:r>
+    </w:p>
+  </w:endnote>
+  <w:endnote w:type="continuationSeparator" w:id="0">
+    <w:p>
+      <w:r>
+        <w:continuationSeparator/>
+      </w:r>
+    </w:p>
+  </w:endnote>
+</w:endnotes>
+</file>
+
+<file path=word/footnotes.xml><?xml version="1.0" encoding="utf-8"?>
+<w:footnotes xmlns:wpc="http://schemas.microsoft.com/office/word/2010/wordprocessingCanvas" xmlns:cx="http://schemas.microsoft.com/office/drawing/2014/chartex" xmlns:cx1="http://schemas.microsoft.com/office/drawing/2015/9/8/chartex" xmlns:cx2="http://schemas.microsoft.com/office/drawing/2015/10/21/chartex" xmlns:cx3="http://schemas.microsoft.com/office/drawing/2016/5/9/chartex" xmlns:cx4="http://schemas.microsoft.com/office/drawing/2016/5/10/chartex" xmlns:cx5="http://schemas.microsoft.com/office/drawing/2016/5/11/chartex" xmlns:cx6="http://schemas.microsoft.com/office/drawing/2016/5/12/chartex" xmlns:cx7="http://schemas.microsoft.com/office/drawing/2016/5/13/chartex" xmlns:cx8="http://schemas.microsoft.com/office/drawing/2016/5/14/chartex" xmlns:mc="http://schemas.openxmlformats.org/markup-compatibility/2006" xmlns:aink="http://schemas.microsoft.com/office/drawing/2016/ink" xmlns:am3d="http://schemas.microsoft.com/office/drawing/2017/model3d" xmlns:o="urn:schemas-microsoft-com:office:office" xmlns:r="http://schemas.openxmlformats.org/officeDocument/2006/relationships" xmlns:m="http://schemas.openxmlformats.org/officeDocument/2006/math" xmlns:v="urn:schemas-microsoft-com:vml" xmlns:wp14="http://schemas.microsoft.com/office/word/2010/wordprocessingDrawing" xmlns:wp="http://schemas.openxmlformats.org/drawingml/2006/wordprocessingDrawing" xmlns:w10="urn:schemas-microsoft-com:office:word" xmlns:w="http://schemas.openxmlformats.org/wordprocessingml/2006/main" xmlns:w14="http://schemas.microsoft.com/office/word/2010/wordml" xmlns:w15="http://schemas.microsoft.com/office/word/2012/wordml" xmlns:w16cid="http://schemas.microsoft.com/office/word/2016/wordml/cid" xmlns:w16se="http://schemas.microsoft.com/office/word/2015/wordml/symex" xmlns:wpg="http://schemas.microsoft.com/office/word/2010/wordprocessingGroup" xmlns:wpi="http://schemas.microsoft.com/office/word/2010/wordprocessingInk" xmlns:wne="http://schemas.microsoft.com/office/word/2006/wordml" xmlns:wps="http://schemas.microsoft.com/office/word/2010/wordprocessingShape" mc:Ignorable="w14 w15 w16se w16cid wp14">
+  <w:footnote w:type="separator" w:id="-1">
+    <w:p>
+      <w:r>
+        <w:separator/>
+      </w:r>
+    </w:p>
+  </w:footnote>
+  <w:footnote w:type="continuationSeparator" w:id="0">
+    <w:p>
+      <w:r>
+        <w:continuationSeparator/>
+      </w:r>
+    </w:p>
+  </w:footnote>
+</w:footnotes>
 </file>
 
 <file path=word/numbering.xml><?xml version="1.0" encoding="utf-8"?>
@@ -8604,6 +8822,50 @@
       <w:ind w:leftChars="400" w:left="800"/>
     </w:pPr>
   </w:style>
+  <w:style w:type="paragraph" w:styleId="a6">
+    <w:name w:val="header"/>
+    <w:basedOn w:val="a"/>
+    <w:link w:val="Char"/>
+    <w:uiPriority w:val="99"/>
+    <w:unhideWhenUsed/>
+    <w:rsid w:val="00DA6996"/>
+    <w:pPr>
+      <w:tabs>
+        <w:tab w:val="center" w:pos="4513"/>
+        <w:tab w:val="right" w:pos="9026"/>
+      </w:tabs>
+      <w:snapToGrid w:val="0"/>
+    </w:pPr>
+  </w:style>
+  <w:style w:type="character" w:customStyle="1" w:styleId="Char">
+    <w:name w:val="머리글 Char"/>
+    <w:basedOn w:val="a0"/>
+    <w:link w:val="a6"/>
+    <w:uiPriority w:val="99"/>
+    <w:rsid w:val="00DA6996"/>
+  </w:style>
+  <w:style w:type="paragraph" w:styleId="a7">
+    <w:name w:val="footer"/>
+    <w:basedOn w:val="a"/>
+    <w:link w:val="Char0"/>
+    <w:uiPriority w:val="99"/>
+    <w:unhideWhenUsed/>
+    <w:rsid w:val="00DA6996"/>
+    <w:pPr>
+      <w:tabs>
+        <w:tab w:val="center" w:pos="4513"/>
+        <w:tab w:val="right" w:pos="9026"/>
+      </w:tabs>
+      <w:snapToGrid w:val="0"/>
+    </w:pPr>
+  </w:style>
+  <w:style w:type="character" w:customStyle="1" w:styleId="Char0">
+    <w:name w:val="바닥글 Char"/>
+    <w:basedOn w:val="a0"/>
+    <w:link w:val="a7"/>
+    <w:uiPriority w:val="99"/>
+    <w:rsid w:val="00DA6996"/>
+  </w:style>
 </w:styles>
 </file>
 
